--- a/Fall 2020/CS5383/hw/homework-6.docx
+++ b/Fall 2020/CS5383/hw/homework-6.docx
@@ -222,6 +222,195 @@
         <w:pStyle w:val="ListParagraph"/>
         <w:ind w:left="720" w:firstLineChars="0" w:firstLine="0"/>
       </w:pPr>
+      <w:r>
+        <w:t>1. ((</w:t>
+      </w:r>
+      <w:proofErr w:type="spellStart"/>
+      <w:proofErr w:type="gramStart"/>
+      <w:r>
+        <w:t>s,a</w:t>
+      </w:r>
+      <w:proofErr w:type="gramEnd"/>
+      <w:r>
+        <w:t>,e</w:t>
+      </w:r>
+      <w:proofErr w:type="spellEnd"/>
+      <w:r>
+        <w:t>),(</w:t>
+      </w:r>
+      <w:proofErr w:type="spellStart"/>
+      <w:r>
+        <w:t>s,a</w:t>
+      </w:r>
+      <w:proofErr w:type="spellEnd"/>
+      <w:r>
+        <w:t>))-&gt;((</w:t>
+      </w:r>
+      <w:proofErr w:type="spellStart"/>
+      <w:r>
+        <w:t>s,b,e</w:t>
+      </w:r>
+      <w:proofErr w:type="spellEnd"/>
+      <w:r>
+        <w:t>),(</w:t>
+      </w:r>
+      <w:proofErr w:type="spellStart"/>
+      <w:r>
+        <w:t>s,a</w:t>
+      </w:r>
+      <w:proofErr w:type="spellEnd"/>
+      <w:r>
+        <w:t>))-&gt;</w:t>
+      </w:r>
+      <w:r>
+        <w:t xml:space="preserve"> </w:t>
+      </w:r>
+      <w:r>
+        <w:t>((</w:t>
+      </w:r>
+      <w:proofErr w:type="spellStart"/>
+      <w:r>
+        <w:t>s,a,e</w:t>
+      </w:r>
+      <w:proofErr w:type="spellEnd"/>
+      <w:r>
+        <w:t>),(</w:t>
+      </w:r>
+      <w:proofErr w:type="spellStart"/>
+      <w:r>
+        <w:t>s,a</w:t>
+      </w:r>
+      <w:proofErr w:type="spellEnd"/>
+      <w:r>
+        <w:t>))</w:t>
+      </w:r>
+    </w:p>
+    <w:p>
+      <w:pPr>
+        <w:pStyle w:val="ListParagraph"/>
+        <w:ind w:left="720" w:firstLineChars="0" w:firstLine="0"/>
+      </w:pPr>
+      <w:r>
+        <w:t>2. ((</w:t>
+      </w:r>
+      <w:proofErr w:type="spellStart"/>
+      <w:proofErr w:type="gramStart"/>
+      <w:r>
+        <w:t>s,a</w:t>
+      </w:r>
+      <w:proofErr w:type="gramEnd"/>
+      <w:r>
+        <w:t>,e</w:t>
+      </w:r>
+      <w:proofErr w:type="spellEnd"/>
+      <w:r>
+        <w:t>),(</w:t>
+      </w:r>
+      <w:proofErr w:type="spellStart"/>
+      <w:r>
+        <w:t>f,e</w:t>
+      </w:r>
+      <w:proofErr w:type="spellEnd"/>
+      <w:r>
+        <w:t>))-&gt;((</w:t>
+      </w:r>
+      <w:proofErr w:type="spellStart"/>
+      <w:r>
+        <w:t>f,b,a</w:t>
+      </w:r>
+      <w:proofErr w:type="spellEnd"/>
+      <w:r>
+        <w:t>),(</w:t>
+      </w:r>
+      <w:proofErr w:type="spellStart"/>
+      <w:r>
+        <w:t>f,e</w:t>
+      </w:r>
+      <w:proofErr w:type="spellEnd"/>
+      <w:r>
+        <w:t>))-&gt;((</w:t>
+      </w:r>
+      <w:proofErr w:type="spellStart"/>
+      <w:r>
+        <w:t>f,a,a</w:t>
+      </w:r>
+      <w:proofErr w:type="spellEnd"/>
+      <w:r>
+        <w:t>),(</w:t>
+      </w:r>
+      <w:proofErr w:type="spellStart"/>
+      <w:r>
+        <w:t>f,e</w:t>
+      </w:r>
+      <w:proofErr w:type="spellEnd"/>
+      <w:r>
+        <w:t>))</w:t>
+      </w:r>
+    </w:p>
+    <w:p>
+      <w:pPr>
+        <w:pStyle w:val="ListParagraph"/>
+        <w:ind w:left="720" w:firstLineChars="0" w:firstLine="0"/>
+      </w:pPr>
+      <w:r>
+        <w:t>3. ((</w:t>
+      </w:r>
+      <w:proofErr w:type="spellStart"/>
+      <w:proofErr w:type="gramStart"/>
+      <w:r>
+        <w:t>s,a</w:t>
+      </w:r>
+      <w:proofErr w:type="gramEnd"/>
+      <w:r>
+        <w:t>,e</w:t>
+      </w:r>
+      <w:proofErr w:type="spellEnd"/>
+      <w:r>
+        <w:t>),(</w:t>
+      </w:r>
+      <w:proofErr w:type="spellStart"/>
+      <w:r>
+        <w:t>s,a</w:t>
+      </w:r>
+      <w:proofErr w:type="spellEnd"/>
+      <w:r>
+        <w:t>))</w:t>
+      </w:r>
+      <w:r>
+        <w:t>-&gt;((</w:t>
+      </w:r>
+      <w:proofErr w:type="spellStart"/>
+      <w:r>
+        <w:t>s,b,e</w:t>
+      </w:r>
+      <w:proofErr w:type="spellEnd"/>
+      <w:r>
+        <w:t>),(</w:t>
+      </w:r>
+      <w:proofErr w:type="spellStart"/>
+      <w:r>
+        <w:t>s,a</w:t>
+      </w:r>
+      <w:proofErr w:type="spellEnd"/>
+      <w:r>
+        <w:t>))-&gt;((</w:t>
+      </w:r>
+      <w:proofErr w:type="spellStart"/>
+      <w:r>
+        <w:t>s,a,e</w:t>
+      </w:r>
+      <w:proofErr w:type="spellEnd"/>
+      <w:r>
+        <w:t>),(</w:t>
+      </w:r>
+      <w:proofErr w:type="spellStart"/>
+      <w:r>
+        <w:t>f,e</w:t>
+      </w:r>
+      <w:proofErr w:type="spellEnd"/>
+      <w:r>
+        <w:t>))</w:t>
+      </w:r>
     </w:p>
     <w:p>
       <w:pPr>
@@ -289,6 +478,215 @@
         <w:pStyle w:val="ListParagraph"/>
         <w:ind w:left="720" w:firstLineChars="0" w:firstLine="0"/>
       </w:pPr>
+      <w:r>
+        <w:t>1. based on question a, aba is not in L</w:t>
+      </w:r>
+    </w:p>
+    <w:p>
+      <w:pPr>
+        <w:pStyle w:val="ListParagraph"/>
+        <w:ind w:left="720" w:firstLineChars="0" w:firstLine="0"/>
+      </w:pPr>
+      <w:r>
+        <w:t>2. same as the aba, aa is not in L</w:t>
+      </w:r>
+    </w:p>
+    <w:p>
+      <w:pPr>
+        <w:pStyle w:val="ListParagraph"/>
+        <w:ind w:left="720" w:firstLineChars="0" w:firstLine="0"/>
+      </w:pPr>
+      <w:r>
+        <w:t xml:space="preserve">3. same as the aba, </w:t>
+      </w:r>
+      <w:r>
+        <w:t>abb is not in L</w:t>
+      </w:r>
+    </w:p>
+    <w:p>
+      <w:pPr>
+        <w:pStyle w:val="ListParagraph"/>
+        <w:ind w:left="720" w:firstLineChars="0" w:firstLine="0"/>
+      </w:pPr>
+      <w:r>
+        <w:t>4. baa can be accepted by ((</w:t>
+      </w:r>
+      <w:proofErr w:type="spellStart"/>
+      <w:proofErr w:type="gramStart"/>
+      <w:r>
+        <w:t>s,b</w:t>
+      </w:r>
+      <w:proofErr w:type="gramEnd"/>
+      <w:r>
+        <w:t>,e</w:t>
+      </w:r>
+      <w:proofErr w:type="spellEnd"/>
+      <w:r>
+        <w:t>),(</w:t>
+      </w:r>
+      <w:proofErr w:type="spellStart"/>
+      <w:r>
+        <w:t>s,a</w:t>
+      </w:r>
+      <w:proofErr w:type="spellEnd"/>
+      <w:r>
+        <w:t>))-&gt;</w:t>
+      </w:r>
+      <w:r>
+        <w:t xml:space="preserve"> </w:t>
+      </w:r>
+      <w:r>
+        <w:t>((</w:t>
+      </w:r>
+      <w:proofErr w:type="spellStart"/>
+      <w:r>
+        <w:t>f,a,a</w:t>
+      </w:r>
+      <w:proofErr w:type="spellEnd"/>
+      <w:r>
+        <w:t>),(</w:t>
+      </w:r>
+      <w:proofErr w:type="spellStart"/>
+      <w:r>
+        <w:t>f,e</w:t>
+      </w:r>
+      <w:proofErr w:type="spellEnd"/>
+      <w:r>
+        <w:t>))</w:t>
+      </w:r>
+      <w:r>
+        <w:t>-&gt;</w:t>
+      </w:r>
+      <w:r>
+        <w:t xml:space="preserve"> </w:t>
+      </w:r>
+      <w:r>
+        <w:t>((</w:t>
+      </w:r>
+      <w:proofErr w:type="spellStart"/>
+      <w:r>
+        <w:t>f,a,a</w:t>
+      </w:r>
+      <w:proofErr w:type="spellEnd"/>
+      <w:r>
+        <w:t>),(</w:t>
+      </w:r>
+      <w:proofErr w:type="spellStart"/>
+      <w:r>
+        <w:t>f,e</w:t>
+      </w:r>
+      <w:proofErr w:type="spellEnd"/>
+      <w:r>
+        <w:t>))</w:t>
+      </w:r>
+    </w:p>
+    <w:p>
+      <w:pPr>
+        <w:pStyle w:val="ListParagraph"/>
+        <w:ind w:left="720" w:firstLineChars="0" w:firstLine="0"/>
+      </w:pPr>
+      <w:r>
+        <w:t xml:space="preserve">5. </w:t>
+      </w:r>
+      <w:proofErr w:type="spellStart"/>
+      <w:r>
+        <w:t>bab</w:t>
+      </w:r>
+      <w:proofErr w:type="spellEnd"/>
+      <w:r>
+        <w:t xml:space="preserve"> can be accepted by </w:t>
+      </w:r>
+      <w:r>
+        <w:t>((</w:t>
+      </w:r>
+      <w:proofErr w:type="spellStart"/>
+      <w:proofErr w:type="gramStart"/>
+      <w:r>
+        <w:t>s,b</w:t>
+      </w:r>
+      <w:proofErr w:type="gramEnd"/>
+      <w:r>
+        <w:t>,e</w:t>
+      </w:r>
+      <w:proofErr w:type="spellEnd"/>
+      <w:r>
+        <w:t>),(</w:t>
+      </w:r>
+      <w:proofErr w:type="spellStart"/>
+      <w:r>
+        <w:t>s,a</w:t>
+      </w:r>
+      <w:proofErr w:type="spellEnd"/>
+      <w:r>
+        <w:t>))-&gt;</w:t>
+      </w:r>
+      <w:r>
+        <w:t xml:space="preserve"> </w:t>
+      </w:r>
+      <w:r>
+        <w:t>((</w:t>
+      </w:r>
+      <w:proofErr w:type="spellStart"/>
+      <w:r>
+        <w:t>f,a,a</w:t>
+      </w:r>
+      <w:proofErr w:type="spellEnd"/>
+      <w:r>
+        <w:t>),(</w:t>
+      </w:r>
+      <w:proofErr w:type="spellStart"/>
+      <w:r>
+        <w:t>f,e</w:t>
+      </w:r>
+      <w:proofErr w:type="spellEnd"/>
+      <w:r>
+        <w:t>))-&gt;</w:t>
+      </w:r>
+      <w:r>
+        <w:t xml:space="preserve"> </w:t>
+      </w:r>
+      <w:r>
+        <w:t>((</w:t>
+      </w:r>
+      <w:proofErr w:type="spellStart"/>
+      <w:r>
+        <w:t>f,</w:t>
+      </w:r>
+      <w:r>
+        <w:t>b</w:t>
+      </w:r>
+      <w:r>
+        <w:t>,a</w:t>
+      </w:r>
+      <w:proofErr w:type="spellEnd"/>
+      <w:r>
+        <w:t>),(</w:t>
+      </w:r>
+      <w:proofErr w:type="spellStart"/>
+      <w:r>
+        <w:t>f,e</w:t>
+      </w:r>
+      <w:proofErr w:type="spellEnd"/>
+      <w:r>
+        <w:t>))</w:t>
+      </w:r>
+    </w:p>
+    <w:p>
+      <w:pPr>
+        <w:pStyle w:val="ListParagraph"/>
+        <w:ind w:left="720" w:firstLineChars="0" w:firstLine="0"/>
+      </w:pPr>
+      <w:r>
+        <w:t xml:space="preserve">6. </w:t>
+      </w:r>
+      <w:proofErr w:type="spellStart"/>
+      <w:r>
+        <w:t>baaaa</w:t>
+      </w:r>
+      <w:proofErr w:type="spellEnd"/>
+      <w:r>
+        <w:t xml:space="preserve"> can be accepted since 4</w:t>
+      </w:r>
     </w:p>
     <w:p>
       <w:pPr>
@@ -330,6 +728,41 @@
         <w:pStyle w:val="ListParagraph"/>
         <w:ind w:left="720" w:firstLineChars="0" w:firstLine="0"/>
       </w:pPr>
+      <w:r>
+        <w:t>in the middle there is a ‘</w:t>
+      </w:r>
+      <w:proofErr w:type="spellStart"/>
+      <w:r>
+        <w:t>a’and</w:t>
+      </w:r>
+      <w:proofErr w:type="spellEnd"/>
+      <w:r>
+        <w:t xml:space="preserve"> there are equal number of a or b for it’s both side</w:t>
+      </w:r>
+    </w:p>
+    <w:p>
+      <w:pPr>
+        <w:pStyle w:val="ListParagraph"/>
+        <w:ind w:left="720" w:firstLineChars="0" w:firstLine="0"/>
+      </w:pPr>
+    </w:p>
+    <w:p>
+      <w:pPr>
+        <w:pStyle w:val="ListParagraph"/>
+        <w:ind w:left="720" w:firstLineChars="0" w:firstLine="0"/>
+      </w:pPr>
+    </w:p>
+    <w:p>
+      <w:pPr>
+        <w:pStyle w:val="ListParagraph"/>
+        <w:ind w:left="720" w:firstLineChars="0" w:firstLine="0"/>
+      </w:pPr>
+    </w:p>
+    <w:p>
+      <w:pPr>
+        <w:pStyle w:val="ListParagraph"/>
+        <w:ind w:left="720" w:firstLineChars="0" w:firstLine="0"/>
+      </w:pPr>
     </w:p>
     <w:p>
       <w:pPr>
@@ -346,9 +779,7 @@
     </w:p>
     <w:p>
       <w:pPr>
-        <w:widowControl/>
-        <w:ind w:left="360" w:firstLineChars="150" w:firstLine="315"/>
-        <w:jc w:val="left"/>
+        <w:ind w:left="360" w:firstLineChars="150" w:firstLine="360"/>
         <w:rPr>
           <w:noProof/>
         </w:rPr>
@@ -463,15 +894,49 @@
       </m:oMath>
     </w:p>
     <w:p>
-      <w:pPr>
-        <w:widowControl/>
-        <w:ind w:left="360" w:firstLineChars="150" w:firstLine="315"/>
-        <w:jc w:val="left"/>
+      <w:r>
+        <w:drawing>
+          <wp:inline distT="0" distB="0" distL="0" distR="0" wp14:anchorId="0A9925EB" wp14:editId="178F892F">
+            <wp:extent cx="5274310" cy="1660525"/>
+            <wp:effectExtent l="0" t="0" r="0" b="3175"/>
+            <wp:docPr id="1" name="Picture 1" descr="Diagram&#10;&#10;Description automatically generated"/>
+            <wp:cNvGraphicFramePr>
+              <a:graphicFrameLocks xmlns:a="http://schemas.openxmlformats.org/drawingml/2006/main" noChangeAspect="1"/>
+            </wp:cNvGraphicFramePr>
+            <a:graphic xmlns:a="http://schemas.openxmlformats.org/drawingml/2006/main">
+              <a:graphicData uri="http://schemas.openxmlformats.org/drawingml/2006/picture">
+                <pic:pic xmlns:pic="http://schemas.openxmlformats.org/drawingml/2006/picture">
+                  <pic:nvPicPr>
+                    <pic:cNvPr id="1" name="Picture 1" descr="Diagram&#10;&#10;Description automatically generated"/>
+                    <pic:cNvPicPr/>
+                  </pic:nvPicPr>
+                  <pic:blipFill>
+                    <a:blip r:embed="rId8"/>
+                    <a:stretch>
+                      <a:fillRect/>
+                    </a:stretch>
+                  </pic:blipFill>
+                  <pic:spPr>
+                    <a:xfrm>
+                      <a:off x="0" y="0"/>
+                      <a:ext cx="5274310" cy="1660525"/>
+                    </a:xfrm>
+                    <a:prstGeom prst="rect">
+                      <a:avLst/>
+                    </a:prstGeom>
+                  </pic:spPr>
+                </pic:pic>
+              </a:graphicData>
+            </a:graphic>
+          </wp:inline>
+        </w:drawing>
+      </w:r>
+    </w:p>
+    <w:p>
+      <w:pPr>
+        <w:ind w:left="360" w:firstLineChars="150" w:firstLine="360"/>
         <w:rPr>
           <w:rFonts w:ascii="SimSun" w:eastAsia="SimSun" w:hAnsi="SimSun" w:cs="SimSun"/>
-          <w:kern w:val="0"/>
-          <w:sz w:val="24"/>
-          <w:szCs w:val="24"/>
         </w:rPr>
       </w:pPr>
       <w:r>
@@ -617,7 +1082,46 @@
         </m:r>
       </m:oMath>
     </w:p>
-    <w:p/>
+    <w:p>
+      <w:r>
+        <w:lastRenderedPageBreak/>
+        <w:drawing>
+          <wp:inline distT="0" distB="0" distL="0" distR="0" wp14:anchorId="67B1C74F" wp14:editId="09936AC6">
+            <wp:extent cx="5274310" cy="3764280"/>
+            <wp:effectExtent l="0" t="0" r="0" b="0"/>
+            <wp:docPr id="2" name="Picture 2" descr="Diagram&#10;&#10;Description automatically generated"/>
+            <wp:cNvGraphicFramePr>
+              <a:graphicFrameLocks xmlns:a="http://schemas.openxmlformats.org/drawingml/2006/main" noChangeAspect="1"/>
+            </wp:cNvGraphicFramePr>
+            <a:graphic xmlns:a="http://schemas.openxmlformats.org/drawingml/2006/main">
+              <a:graphicData uri="http://schemas.openxmlformats.org/drawingml/2006/picture">
+                <pic:pic xmlns:pic="http://schemas.openxmlformats.org/drawingml/2006/picture">
+                  <pic:nvPicPr>
+                    <pic:cNvPr id="2" name="Picture 2" descr="Diagram&#10;&#10;Description automatically generated"/>
+                    <pic:cNvPicPr/>
+                  </pic:nvPicPr>
+                  <pic:blipFill>
+                    <a:blip r:embed="rId9"/>
+                    <a:stretch>
+                      <a:fillRect/>
+                    </a:stretch>
+                  </pic:blipFill>
+                  <pic:spPr>
+                    <a:xfrm>
+                      <a:off x="0" y="0"/>
+                      <a:ext cx="5274310" cy="3764280"/>
+                    </a:xfrm>
+                    <a:prstGeom prst="rect">
+                      <a:avLst/>
+                    </a:prstGeom>
+                  </pic:spPr>
+                </pic:pic>
+              </a:graphicData>
+            </a:graphic>
+          </wp:inline>
+        </w:drawing>
+      </w:r>
+    </w:p>
     <w:sectPr>
       <w:pgSz w:w="11906" w:h="16838"/>
       <w:pgMar w:top="1440" w:right="1800" w:bottom="1440" w:left="1800" w:header="851" w:footer="992" w:gutter="0"/>
@@ -1590,10 +2094,13 @@
   <w:style w:type="paragraph" w:default="1" w:styleId="Normal">
     <w:name w:val="Normal"/>
     <w:qFormat/>
-    <w:pPr>
-      <w:widowControl w:val="0"/>
-      <w:jc w:val="both"/>
-    </w:pPr>
+    <w:rsid w:val="00F61C1C"/>
+    <w:rPr>
+      <w:rFonts w:ascii="Times New Roman" w:eastAsia="Times New Roman" w:hAnsi="Times New Roman" w:cs="Times New Roman"/>
+      <w:kern w:val="0"/>
+      <w:sz w:val="24"/>
+      <w:szCs w:val="24"/>
+    </w:rPr>
   </w:style>
   <w:style w:type="character" w:default="1" w:styleId="DefaultParagraphFont">
     <w:name w:val="Default Paragraph Font"/>
@@ -1629,8 +2136,16 @@
     <w:qFormat/>
     <w:rsid w:val="009E138F"/>
     <w:pPr>
+      <w:widowControl w:val="0"/>
       <w:ind w:firstLineChars="200" w:firstLine="420"/>
+      <w:jc w:val="both"/>
     </w:pPr>
+    <w:rPr>
+      <w:rFonts w:asciiTheme="minorHAnsi" w:eastAsiaTheme="minorEastAsia" w:hAnsiTheme="minorHAnsi" w:cstheme="minorBidi"/>
+      <w:kern w:val="2"/>
+      <w:sz w:val="21"/>
+      <w:szCs w:val="22"/>
+    </w:rPr>
   </w:style>
   <w:style w:type="character" w:styleId="PlaceholderText">
     <w:name w:val="Placeholder Text"/>
@@ -1675,6 +2190,7 @@
     <w:unhideWhenUsed/>
     <w:rsid w:val="00A376F6"/>
     <w:pPr>
+      <w:widowControl w:val="0"/>
       <w:pBdr>
         <w:bottom w:val="single" w:sz="6" w:space="1" w:color="auto"/>
       </w:pBdr>
@@ -1686,6 +2202,8 @@
       <w:jc w:val="center"/>
     </w:pPr>
     <w:rPr>
+      <w:rFonts w:asciiTheme="minorHAnsi" w:eastAsiaTheme="minorEastAsia" w:hAnsiTheme="minorHAnsi" w:cstheme="minorBidi"/>
+      <w:kern w:val="2"/>
       <w:sz w:val="18"/>
       <w:szCs w:val="18"/>
     </w:rPr>
@@ -1709,14 +2227,16 @@
     <w:unhideWhenUsed/>
     <w:rsid w:val="00A376F6"/>
     <w:pPr>
+      <w:widowControl w:val="0"/>
       <w:tabs>
         <w:tab w:val="center" w:pos="4153"/>
         <w:tab w:val="right" w:pos="8306"/>
       </w:tabs>
       <w:snapToGrid w:val="0"/>
-      <w:jc w:val="left"/>
     </w:pPr>
     <w:rPr>
+      <w:rFonts w:asciiTheme="minorHAnsi" w:eastAsiaTheme="minorEastAsia" w:hAnsiTheme="minorHAnsi" w:cstheme="minorBidi"/>
+      <w:kern w:val="2"/>
       <w:sz w:val="18"/>
       <w:szCs w:val="18"/>
     </w:rPr>
